--- a/poznámky.docx
+++ b/poznámky.docx
@@ -52,14 +52,32 @@
         </w:numPr>
       </w:pPr>
       <w:r>
-        <w:t>Označení FTT</w:t>
-      </w:r>
-      <w:r>
-        <w:t>x FTTB</w:t>
-      </w:r>
-      <w:r>
-        <w:t xml:space="preserve"> - building</w:t>
-      </w:r>
+        <w:t xml:space="preserve">Označení </w:t>
+      </w:r>
+      <w:proofErr w:type="spellStart"/>
+      <w:r>
+        <w:t>FTT</w:t>
+      </w:r>
+      <w:r>
+        <w:t>x</w:t>
+      </w:r>
+      <w:proofErr w:type="spellEnd"/>
+      <w:r>
+        <w:t xml:space="preserve"> </w:t>
+      </w:r>
+      <w:proofErr w:type="gramStart"/>
+      <w:r>
+        <w:t>FTTB</w:t>
+      </w:r>
+      <w:r>
+        <w:t xml:space="preserve"> - </w:t>
+      </w:r>
+      <w:proofErr w:type="spellStart"/>
+      <w:r>
+        <w:t>building</w:t>
+      </w:r>
+      <w:proofErr w:type="spellEnd"/>
+      <w:proofErr w:type="gramEnd"/>
       <w:r>
         <w:t>, F</w:t>
       </w:r>
@@ -70,8 +88,13 @@
         <w:t>TH</w:t>
       </w:r>
       <w:r>
-        <w:t xml:space="preserve"> - home</w:t>
-      </w:r>
+        <w:t xml:space="preserve"> - </w:t>
+      </w:r>
+      <w:proofErr w:type="spellStart"/>
+      <w:r>
+        <w:t>home</w:t>
+      </w:r>
+      <w:proofErr w:type="spellEnd"/>
       <w:r>
         <w:t>, FTTC</w:t>
       </w:r>
@@ -84,9 +107,11 @@
       <w:r>
         <w:t xml:space="preserve"> </w:t>
       </w:r>
+      <w:proofErr w:type="spellStart"/>
       <w:r>
         <w:t>cabinet</w:t>
       </w:r>
+      <w:proofErr w:type="spellEnd"/>
       <w:r>
         <w:t xml:space="preserve"> (rozvaděč venku)</w:t>
       </w:r>
@@ -312,12 +337,14 @@
       <w:r>
         <w:t xml:space="preserve">FTTC – používá se k propojení </w:t>
       </w:r>
+      <w:proofErr w:type="spellStart"/>
       <w:r>
         <w:t>r</w:t>
       </w:r>
       <w:r>
         <w:t>DSLAM</w:t>
       </w:r>
+      <w:proofErr w:type="spellEnd"/>
     </w:p>
     <w:p>
       <w:pPr>
@@ -327,12 +354,14 @@
           <w:numId w:val="1"/>
         </w:numPr>
       </w:pPr>
+      <w:proofErr w:type="spellStart"/>
       <w:r>
         <w:t>x</w:t>
       </w:r>
       <w:r>
         <w:t>DSL</w:t>
       </w:r>
+      <w:proofErr w:type="spellEnd"/>
     </w:p>
     <w:p>
       <w:pPr>
@@ -474,8 +503,13 @@
           <w:numId w:val="1"/>
         </w:numPr>
       </w:pPr>
-      <w:r>
-        <w:t xml:space="preserve">Bonding – z pomalé linky dokáže udělat </w:t>
+      <w:proofErr w:type="spellStart"/>
+      <w:r>
+        <w:t>Bonding</w:t>
+      </w:r>
+      <w:proofErr w:type="spellEnd"/>
+      <w:r>
+        <w:t xml:space="preserve"> – z pomalé linky dokáže udělat </w:t>
       </w:r>
       <w:r>
         <w:t>rychlou, místo 2 páry 4 páry</w:t>
@@ -496,7 +530,31 @@
         <w:t>LTE</w:t>
       </w:r>
       <w:r>
-        <w:t xml:space="preserve"> (O2, T-mobile, Vodafone, Nordic telecom)</w:t>
+        <w:t xml:space="preserve"> (O2, </w:t>
+      </w:r>
+      <w:proofErr w:type="spellStart"/>
+      <w:r>
+        <w:t>T-mobile</w:t>
+      </w:r>
+      <w:proofErr w:type="spellEnd"/>
+      <w:r>
+        <w:t xml:space="preserve">, Vodafone, </w:t>
+      </w:r>
+      <w:proofErr w:type="spellStart"/>
+      <w:r>
+        <w:t>Nordic</w:t>
+      </w:r>
+      <w:proofErr w:type="spellEnd"/>
+      <w:r>
+        <w:t xml:space="preserve"> </w:t>
+      </w:r>
+      <w:proofErr w:type="spellStart"/>
+      <w:r>
+        <w:t>telecom</w:t>
+      </w:r>
+      <w:proofErr w:type="spellEnd"/>
+      <w:r>
+        <w:t>)</w:t>
       </w:r>
     </w:p>
     <w:p>
@@ -687,9 +745,11 @@
           <w:numId w:val="1"/>
         </w:numPr>
       </w:pPr>
+      <w:proofErr w:type="spellStart"/>
       <w:r>
         <w:t>Starlink</w:t>
       </w:r>
+      <w:proofErr w:type="spellEnd"/>
       <w:r>
         <w:t xml:space="preserve"> – dostupný všude, pomalá odezva, </w:t>
       </w:r>
@@ -853,7 +913,23 @@
         <w:t>síti</w:t>
       </w:r>
       <w:r>
-        <w:t xml:space="preserve"> (IOT – Internet of things)</w:t>
+        <w:t xml:space="preserve"> (IOT – Internet </w:t>
+      </w:r>
+      <w:proofErr w:type="spellStart"/>
+      <w:r>
+        <w:t>of</w:t>
+      </w:r>
+      <w:proofErr w:type="spellEnd"/>
+      <w:r>
+        <w:t xml:space="preserve"> </w:t>
+      </w:r>
+      <w:proofErr w:type="spellStart"/>
+      <w:r>
+        <w:t>things</w:t>
+      </w:r>
+      <w:proofErr w:type="spellEnd"/>
+      <w:r>
+        <w:t>)</w:t>
       </w:r>
     </w:p>
     <w:p>
@@ -868,8 +944,14 @@
           <w:ilvl w:val="0"/>
           <w:numId w:val="1"/>
         </w:numPr>
-      </w:pPr>
-      <w:r>
+        <w:rPr>
+          <w:strike/>
+        </w:rPr>
+      </w:pPr>
+      <w:r>
+        <w:rPr>
+          <w:strike/>
+        </w:rPr>
         <w:t>Počítač</w:t>
       </w:r>
     </w:p>
@@ -880,8 +962,14 @@
           <w:ilvl w:val="0"/>
           <w:numId w:val="1"/>
         </w:numPr>
-      </w:pPr>
-      <w:r>
+        <w:rPr>
+          <w:strike/>
+        </w:rPr>
+      </w:pPr>
+      <w:r>
+        <w:rPr>
+          <w:strike/>
+        </w:rPr>
         <w:t>Telefon</w:t>
       </w:r>
     </w:p>
@@ -892,8 +980,14 @@
           <w:ilvl w:val="0"/>
           <w:numId w:val="1"/>
         </w:numPr>
-      </w:pPr>
-      <w:r>
+        <w:rPr>
+          <w:strike/>
+        </w:rPr>
+      </w:pPr>
+      <w:r>
+        <w:rPr>
+          <w:strike/>
+        </w:rPr>
         <w:t>Tiskárna</w:t>
       </w:r>
     </w:p>
@@ -904,8 +998,14 @@
           <w:ilvl w:val="0"/>
           <w:numId w:val="1"/>
         </w:numPr>
-      </w:pPr>
-      <w:r>
+        <w:rPr>
+          <w:strike/>
+        </w:rPr>
+      </w:pPr>
+      <w:r>
+        <w:rPr>
+          <w:strike/>
+        </w:rPr>
         <w:t>Herní konzole</w:t>
       </w:r>
     </w:p>
@@ -916,8 +1016,14 @@
           <w:ilvl w:val="0"/>
           <w:numId w:val="1"/>
         </w:numPr>
-      </w:pPr>
-      <w:r>
+        <w:rPr>
+          <w:strike/>
+        </w:rPr>
+      </w:pPr>
+      <w:r>
+        <w:rPr>
+          <w:strike/>
+        </w:rPr>
         <w:t>Televize</w:t>
       </w:r>
     </w:p>
@@ -928,8 +1034,14 @@
           <w:ilvl w:val="0"/>
           <w:numId w:val="1"/>
         </w:numPr>
-      </w:pPr>
-      <w:r>
+        <w:rPr>
+          <w:strike/>
+        </w:rPr>
+      </w:pPr>
+      <w:r>
+        <w:rPr>
+          <w:strike/>
+        </w:rPr>
         <w:t>Kamery</w:t>
       </w:r>
     </w:p>
@@ -940,8 +1052,14 @@
           <w:ilvl w:val="0"/>
           <w:numId w:val="1"/>
         </w:numPr>
-      </w:pPr>
-      <w:r>
+        <w:rPr>
+          <w:strike/>
+        </w:rPr>
+      </w:pPr>
+      <w:r>
+        <w:rPr>
+          <w:strike/>
+        </w:rPr>
         <w:t>Pevná linka (VOIP)</w:t>
       </w:r>
     </w:p>
@@ -954,21 +1072,51 @@
         </w:numPr>
       </w:pPr>
       <w:r>
-        <w:t>VOIP – voice over internet protocol</w:t>
-      </w:r>
-    </w:p>
-    <w:p>
-      <w:pPr>
-        <w:pStyle w:val="Odstavecseseznamem"/>
-        <w:numPr>
-          <w:ilvl w:val="0"/>
-          <w:numId w:val="1"/>
-        </w:numPr>
-      </w:pPr>
-      <w:r>
+        <w:t xml:space="preserve">VOIP – </w:t>
+      </w:r>
+      <w:proofErr w:type="spellStart"/>
+      <w:r>
+        <w:t>voice</w:t>
+      </w:r>
+      <w:proofErr w:type="spellEnd"/>
+      <w:r>
+        <w:t xml:space="preserve"> </w:t>
+      </w:r>
+      <w:proofErr w:type="spellStart"/>
+      <w:r>
+        <w:t>over</w:t>
+      </w:r>
+      <w:proofErr w:type="spellEnd"/>
+      <w:r>
+        <w:t xml:space="preserve"> internet </w:t>
+      </w:r>
+      <w:proofErr w:type="spellStart"/>
+      <w:r>
+        <w:t>protocol</w:t>
+      </w:r>
+      <w:proofErr w:type="spellEnd"/>
+    </w:p>
+    <w:p>
+      <w:pPr>
+        <w:pStyle w:val="Odstavecseseznamem"/>
+        <w:numPr>
+          <w:ilvl w:val="0"/>
+          <w:numId w:val="1"/>
+        </w:numPr>
+        <w:rPr>
+          <w:strike/>
+        </w:rPr>
+      </w:pPr>
+      <w:r>
+        <w:rPr>
+          <w:strike/>
+        </w:rPr>
         <w:t>Robotický v</w:t>
       </w:r>
       <w:r>
+        <w:rPr>
+          <w:strike/>
+        </w:rPr>
         <w:t>ysavač</w:t>
       </w:r>
     </w:p>
@@ -979,8 +1127,14 @@
           <w:ilvl w:val="0"/>
           <w:numId w:val="1"/>
         </w:numPr>
-      </w:pPr>
-      <w:r>
+        <w:rPr>
+          <w:strike/>
+        </w:rPr>
+      </w:pPr>
+      <w:r>
+        <w:rPr>
+          <w:strike/>
+        </w:rPr>
         <w:t>Pračka</w:t>
       </w:r>
     </w:p>
@@ -991,8 +1145,14 @@
           <w:ilvl w:val="0"/>
           <w:numId w:val="1"/>
         </w:numPr>
-      </w:pPr>
-      <w:r>
+        <w:rPr>
+          <w:strike/>
+        </w:rPr>
+      </w:pPr>
+      <w:r>
+        <w:rPr>
+          <w:strike/>
+        </w:rPr>
         <w:t>Vířivka</w:t>
       </w:r>
     </w:p>
@@ -1003,8 +1163,14 @@
           <w:ilvl w:val="0"/>
           <w:numId w:val="1"/>
         </w:numPr>
-      </w:pPr>
-      <w:r>
+        <w:rPr>
+          <w:strike/>
+        </w:rPr>
+      </w:pPr>
+      <w:r>
+        <w:rPr>
+          <w:strike/>
+        </w:rPr>
         <w:t>Meteostanice</w:t>
       </w:r>
     </w:p>
@@ -1015,8 +1181,14 @@
           <w:ilvl w:val="0"/>
           <w:numId w:val="1"/>
         </w:numPr>
-      </w:pPr>
-      <w:r>
+        <w:rPr>
+          <w:strike/>
+        </w:rPr>
+      </w:pPr>
+      <w:r>
+        <w:rPr>
+          <w:strike/>
+        </w:rPr>
         <w:t>Kotel</w:t>
       </w:r>
     </w:p>
@@ -1027,8 +1199,14 @@
           <w:ilvl w:val="0"/>
           <w:numId w:val="1"/>
         </w:numPr>
-      </w:pPr>
-      <w:r>
+        <w:rPr>
+          <w:strike/>
+        </w:rPr>
+      </w:pPr>
+      <w:r>
+        <w:rPr>
+          <w:strike/>
+        </w:rPr>
         <w:t>Alarm</w:t>
       </w:r>
     </w:p>
@@ -1039,8 +1217,14 @@
           <w:ilvl w:val="0"/>
           <w:numId w:val="1"/>
         </w:numPr>
-      </w:pPr>
-      <w:r>
+        <w:rPr>
+          <w:strike/>
+        </w:rPr>
+      </w:pPr>
+      <w:r>
+        <w:rPr>
+          <w:strike/>
+        </w:rPr>
         <w:t>Nabíječka pro elektro auto</w:t>
       </w:r>
     </w:p>
@@ -1051,8 +1235,14 @@
           <w:ilvl w:val="0"/>
           <w:numId w:val="1"/>
         </w:numPr>
-      </w:pPr>
-      <w:r>
+        <w:rPr>
+          <w:strike/>
+        </w:rPr>
+      </w:pPr>
+      <w:r>
+        <w:rPr>
+          <w:strike/>
+        </w:rPr>
         <w:t>Solární elektrárna</w:t>
       </w:r>
     </w:p>
@@ -1063,8 +1253,14 @@
           <w:ilvl w:val="0"/>
           <w:numId w:val="1"/>
         </w:numPr>
-      </w:pPr>
-      <w:r>
+        <w:rPr>
+          <w:strike/>
+        </w:rPr>
+      </w:pPr>
+      <w:r>
+        <w:rPr>
+          <w:strike/>
+        </w:rPr>
         <w:t>Vstupní brána</w:t>
       </w:r>
     </w:p>
@@ -1075,8 +1271,14 @@
           <w:ilvl w:val="0"/>
           <w:numId w:val="1"/>
         </w:numPr>
-      </w:pPr>
-      <w:r>
+        <w:rPr>
+          <w:strike/>
+        </w:rPr>
+      </w:pPr>
+      <w:r>
+        <w:rPr>
+          <w:strike/>
+        </w:rPr>
         <w:t>Elektronický zámek</w:t>
       </w:r>
     </w:p>
@@ -1087,8 +1289,14 @@
           <w:ilvl w:val="0"/>
           <w:numId w:val="1"/>
         </w:numPr>
-      </w:pPr>
-      <w:r>
+        <w:rPr>
+          <w:strike/>
+        </w:rPr>
+      </w:pPr>
+      <w:r>
+        <w:rPr>
+          <w:strike/>
+        </w:rPr>
         <w:t>Zásuvka</w:t>
       </w:r>
     </w:p>
@@ -1099,8 +1307,14 @@
           <w:ilvl w:val="0"/>
           <w:numId w:val="1"/>
         </w:numPr>
-      </w:pPr>
-      <w:r>
+        <w:rPr>
+          <w:strike/>
+        </w:rPr>
+      </w:pPr>
+      <w:r>
+        <w:rPr>
+          <w:strike/>
+        </w:rPr>
         <w:t>Osvětlení</w:t>
       </w:r>
     </w:p>
@@ -1111,8 +1325,14 @@
           <w:ilvl w:val="0"/>
           <w:numId w:val="1"/>
         </w:numPr>
-      </w:pPr>
-      <w:r>
+        <w:rPr>
+          <w:strike/>
+        </w:rPr>
+      </w:pPr>
+      <w:r>
+        <w:rPr>
+          <w:strike/>
+        </w:rPr>
         <w:t>Trouba</w:t>
       </w:r>
     </w:p>
@@ -1123,8 +1343,14 @@
           <w:ilvl w:val="0"/>
           <w:numId w:val="1"/>
         </w:numPr>
-      </w:pPr>
-      <w:r>
+        <w:rPr>
+          <w:strike/>
+        </w:rPr>
+      </w:pPr>
+      <w:r>
+        <w:rPr>
+          <w:strike/>
+        </w:rPr>
         <w:t>NAS – datové úložiště</w:t>
       </w:r>
     </w:p>
@@ -1135,8 +1361,14 @@
           <w:ilvl w:val="0"/>
           <w:numId w:val="1"/>
         </w:numPr>
-      </w:pPr>
-      <w:r>
+        <w:rPr>
+          <w:strike/>
+        </w:rPr>
+      </w:pPr>
+      <w:r>
+        <w:rPr>
+          <w:strike/>
+        </w:rPr>
         <w:t>Žaluzie</w:t>
       </w:r>
     </w:p>
@@ -1291,8 +1523,13 @@
           <w:numId w:val="2"/>
         </w:numPr>
       </w:pPr>
-      <w:r>
-        <w:t>Powerline (síť po 230 V)</w:t>
+      <w:proofErr w:type="spellStart"/>
+      <w:r>
+        <w:t>Powerline</w:t>
+      </w:r>
+      <w:proofErr w:type="spellEnd"/>
+      <w:r>
+        <w:t xml:space="preserve"> (síť po 230 V)</w:t>
       </w:r>
     </w:p>
     <w:p>

--- a/poznámky.docx
+++ b/poznámky.docx
@@ -3,6 +3,9 @@
 <w:document xmlns:wpc="http://schemas.microsoft.com/office/word/2010/wordprocessingCanvas" xmlns:cx="http://schemas.microsoft.com/office/drawing/2014/chartex" xmlns:cx1="http://schemas.microsoft.com/office/drawing/2015/9/8/chartex" xmlns:cx2="http://schemas.microsoft.com/office/drawing/2015/10/21/chartex" xmlns:cx3="http://schemas.microsoft.com/office/drawing/2016/5/9/chartex" xmlns:cx4="http://schemas.microsoft.com/office/drawing/2016/5/10/chartex" xmlns:cx5="http://schemas.microsoft.com/office/drawing/2016/5/11/chartex" xmlns:cx6="http://schemas.microsoft.com/office/drawing/2016/5/12/chartex" xmlns:cx7="http://schemas.microsoft.com/office/drawing/2016/5/13/chartex" xmlns:cx8="http://schemas.microsoft.com/office/drawing/2016/5/14/chartex" xmlns:mc="http://schemas.openxmlformats.org/markup-compatibility/2006" xmlns:aink="http://schemas.microsoft.com/office/drawing/2016/ink" xmlns:am3d="http://schemas.microsoft.com/office/drawing/2017/model3d" xmlns:o="urn:schemas-microsoft-com:office:office" xmlns:r="http://schemas.openxmlformats.org/officeDocument/2006/relationships" xmlns:m="http://schemas.openxmlformats.org/officeDocument/2006/math" xmlns:v="urn:schemas-microsoft-com:vml" xmlns:wp14="http://schemas.microsoft.com/office/word/2010/wordprocessingDrawing" xmlns:wp="http://schemas.openxmlformats.org/drawingml/2006/wordprocessingDrawing" xmlns:w10="urn:schemas-microsoft-com:office:word" xmlns:w="http://schemas.openxmlformats.org/wordprocessingml/2006/main" xmlns:w14="http://schemas.microsoft.com/office/word/2010/wordml" xmlns:w15="http://schemas.microsoft.com/office/word/2012/wordml" xmlns:w16cex="http://schemas.microsoft.com/office/word/2018/wordml/cex" xmlns:w16cid="http://schemas.microsoft.com/office/word/2016/wordml/cid" xmlns:w16="http://schemas.microsoft.com/office/word/2018/wordml" xmlns:w16sdtdh="http://schemas.microsoft.com/office/word/2020/wordml/sdtdatahash" xmlns:w16se="http://schemas.microsoft.com/office/word/2015/wordml/symex" xmlns:wpg="http://schemas.microsoft.com/office/word/2010/wordprocessingGroup" xmlns:wpi="http://schemas.microsoft.com/office/word/2010/wordprocessingInk" xmlns:wne="http://schemas.microsoft.com/office/word/2006/wordml" xmlns:wps="http://schemas.microsoft.com/office/word/2010/wordprocessingShape" mc:Ignorable="w14 w15 w16se w16cid w16 w16cex w16sdtdh wp14">
   <w:body>
     <w:p>
+      <w:pPr>
+        <w:ind w:firstLine="708"/>
+      </w:pPr>
       <w:r>
         <w:t>Připojení k internetu (poskytovatel internetu)</w:t>
       </w:r>
@@ -944,14 +947,8 @@
           <w:ilvl w:val="0"/>
           <w:numId w:val="1"/>
         </w:numPr>
-        <w:rPr>
-          <w:strike/>
-        </w:rPr>
-      </w:pPr>
-      <w:r>
-        <w:rPr>
-          <w:strike/>
-        </w:rPr>
+      </w:pPr>
+      <w:r>
         <w:t>Počítač</w:t>
       </w:r>
     </w:p>
@@ -962,14 +959,8 @@
           <w:ilvl w:val="0"/>
           <w:numId w:val="1"/>
         </w:numPr>
-        <w:rPr>
-          <w:strike/>
-        </w:rPr>
-      </w:pPr>
-      <w:r>
-        <w:rPr>
-          <w:strike/>
-        </w:rPr>
+      </w:pPr>
+      <w:r>
         <w:t>Telefon</w:t>
       </w:r>
     </w:p>
@@ -980,14 +971,8 @@
           <w:ilvl w:val="0"/>
           <w:numId w:val="1"/>
         </w:numPr>
-        <w:rPr>
-          <w:strike/>
-        </w:rPr>
-      </w:pPr>
-      <w:r>
-        <w:rPr>
-          <w:strike/>
-        </w:rPr>
+      </w:pPr>
+      <w:r>
         <w:t>Tiskárna</w:t>
       </w:r>
     </w:p>
@@ -998,14 +983,8 @@
           <w:ilvl w:val="0"/>
           <w:numId w:val="1"/>
         </w:numPr>
-        <w:rPr>
-          <w:strike/>
-        </w:rPr>
-      </w:pPr>
-      <w:r>
-        <w:rPr>
-          <w:strike/>
-        </w:rPr>
+      </w:pPr>
+      <w:r>
         <w:t>Herní konzole</w:t>
       </w:r>
     </w:p>
@@ -1016,14 +995,8 @@
           <w:ilvl w:val="0"/>
           <w:numId w:val="1"/>
         </w:numPr>
-        <w:rPr>
-          <w:strike/>
-        </w:rPr>
-      </w:pPr>
-      <w:r>
-        <w:rPr>
-          <w:strike/>
-        </w:rPr>
+      </w:pPr>
+      <w:r>
         <w:t>Televize</w:t>
       </w:r>
     </w:p>
@@ -1034,14 +1007,8 @@
           <w:ilvl w:val="0"/>
           <w:numId w:val="1"/>
         </w:numPr>
-        <w:rPr>
-          <w:strike/>
-        </w:rPr>
-      </w:pPr>
-      <w:r>
-        <w:rPr>
-          <w:strike/>
-        </w:rPr>
+      </w:pPr>
+      <w:r>
         <w:t>Kamery</w:t>
       </w:r>
     </w:p>
@@ -1052,14 +1019,8 @@
           <w:ilvl w:val="0"/>
           <w:numId w:val="1"/>
         </w:numPr>
-        <w:rPr>
-          <w:strike/>
-        </w:rPr>
-      </w:pPr>
-      <w:r>
-        <w:rPr>
-          <w:strike/>
-        </w:rPr>
+      </w:pPr>
+      <w:r>
         <w:t>Pevná linka (VOIP)</w:t>
       </w:r>
     </w:p>
@@ -1103,20 +1064,11 @@
           <w:ilvl w:val="0"/>
           <w:numId w:val="1"/>
         </w:numPr>
-        <w:rPr>
-          <w:strike/>
-        </w:rPr>
-      </w:pPr>
-      <w:r>
-        <w:rPr>
-          <w:strike/>
-        </w:rPr>
+      </w:pPr>
+      <w:r>
         <w:t>Robotický v</w:t>
       </w:r>
       <w:r>
-        <w:rPr>
-          <w:strike/>
-        </w:rPr>
         <w:t>ysavač</w:t>
       </w:r>
     </w:p>
@@ -1127,14 +1079,8 @@
           <w:ilvl w:val="0"/>
           <w:numId w:val="1"/>
         </w:numPr>
-        <w:rPr>
-          <w:strike/>
-        </w:rPr>
-      </w:pPr>
-      <w:r>
-        <w:rPr>
-          <w:strike/>
-        </w:rPr>
+      </w:pPr>
+      <w:r>
         <w:t>Pračka</w:t>
       </w:r>
     </w:p>
@@ -1145,14 +1091,8 @@
           <w:ilvl w:val="0"/>
           <w:numId w:val="1"/>
         </w:numPr>
-        <w:rPr>
-          <w:strike/>
-        </w:rPr>
-      </w:pPr>
-      <w:r>
-        <w:rPr>
-          <w:strike/>
-        </w:rPr>
+      </w:pPr>
+      <w:r>
         <w:t>Vířivka</w:t>
       </w:r>
     </w:p>
@@ -1163,14 +1103,8 @@
           <w:ilvl w:val="0"/>
           <w:numId w:val="1"/>
         </w:numPr>
-        <w:rPr>
-          <w:strike/>
-        </w:rPr>
-      </w:pPr>
-      <w:r>
-        <w:rPr>
-          <w:strike/>
-        </w:rPr>
+      </w:pPr>
+      <w:r>
         <w:t>Meteostanice</w:t>
       </w:r>
     </w:p>
@@ -1181,14 +1115,8 @@
           <w:ilvl w:val="0"/>
           <w:numId w:val="1"/>
         </w:numPr>
-        <w:rPr>
-          <w:strike/>
-        </w:rPr>
-      </w:pPr>
-      <w:r>
-        <w:rPr>
-          <w:strike/>
-        </w:rPr>
+      </w:pPr>
+      <w:r>
         <w:t>Kotel</w:t>
       </w:r>
     </w:p>
@@ -1199,14 +1127,8 @@
           <w:ilvl w:val="0"/>
           <w:numId w:val="1"/>
         </w:numPr>
-        <w:rPr>
-          <w:strike/>
-        </w:rPr>
-      </w:pPr>
-      <w:r>
-        <w:rPr>
-          <w:strike/>
-        </w:rPr>
+      </w:pPr>
+      <w:r>
         <w:t>Alarm</w:t>
       </w:r>
     </w:p>
@@ -1217,14 +1139,8 @@
           <w:ilvl w:val="0"/>
           <w:numId w:val="1"/>
         </w:numPr>
-        <w:rPr>
-          <w:strike/>
-        </w:rPr>
-      </w:pPr>
-      <w:r>
-        <w:rPr>
-          <w:strike/>
-        </w:rPr>
+      </w:pPr>
+      <w:r>
         <w:t>Nabíječka pro elektro auto</w:t>
       </w:r>
     </w:p>
@@ -1235,14 +1151,8 @@
           <w:ilvl w:val="0"/>
           <w:numId w:val="1"/>
         </w:numPr>
-        <w:rPr>
-          <w:strike/>
-        </w:rPr>
-      </w:pPr>
-      <w:r>
-        <w:rPr>
-          <w:strike/>
-        </w:rPr>
+      </w:pPr>
+      <w:r>
         <w:t>Solární elektrárna</w:t>
       </w:r>
     </w:p>
@@ -1253,14 +1163,8 @@
           <w:ilvl w:val="0"/>
           <w:numId w:val="1"/>
         </w:numPr>
-        <w:rPr>
-          <w:strike/>
-        </w:rPr>
-      </w:pPr>
-      <w:r>
-        <w:rPr>
-          <w:strike/>
-        </w:rPr>
+      </w:pPr>
+      <w:r>
         <w:t>Vstupní brána</w:t>
       </w:r>
     </w:p>
@@ -1271,14 +1175,8 @@
           <w:ilvl w:val="0"/>
           <w:numId w:val="1"/>
         </w:numPr>
-        <w:rPr>
-          <w:strike/>
-        </w:rPr>
-      </w:pPr>
-      <w:r>
-        <w:rPr>
-          <w:strike/>
-        </w:rPr>
+      </w:pPr>
+      <w:r>
         <w:t>Elektronický zámek</w:t>
       </w:r>
     </w:p>
@@ -1289,14 +1187,8 @@
           <w:ilvl w:val="0"/>
           <w:numId w:val="1"/>
         </w:numPr>
-        <w:rPr>
-          <w:strike/>
-        </w:rPr>
-      </w:pPr>
-      <w:r>
-        <w:rPr>
-          <w:strike/>
-        </w:rPr>
+      </w:pPr>
+      <w:r>
         <w:t>Zásuvka</w:t>
       </w:r>
     </w:p>
@@ -1307,14 +1199,8 @@
           <w:ilvl w:val="0"/>
           <w:numId w:val="1"/>
         </w:numPr>
-        <w:rPr>
-          <w:strike/>
-        </w:rPr>
-      </w:pPr>
-      <w:r>
-        <w:rPr>
-          <w:strike/>
-        </w:rPr>
+      </w:pPr>
+      <w:r>
         <w:t>Osvětlení</w:t>
       </w:r>
     </w:p>
@@ -1325,14 +1211,8 @@
           <w:ilvl w:val="0"/>
           <w:numId w:val="1"/>
         </w:numPr>
-        <w:rPr>
-          <w:strike/>
-        </w:rPr>
-      </w:pPr>
-      <w:r>
-        <w:rPr>
-          <w:strike/>
-        </w:rPr>
+      </w:pPr>
+      <w:r>
         <w:t>Trouba</w:t>
       </w:r>
     </w:p>
@@ -1343,14 +1223,8 @@
           <w:ilvl w:val="0"/>
           <w:numId w:val="1"/>
         </w:numPr>
-        <w:rPr>
-          <w:strike/>
-        </w:rPr>
-      </w:pPr>
-      <w:r>
-        <w:rPr>
-          <w:strike/>
-        </w:rPr>
+      </w:pPr>
+      <w:r>
         <w:t>NAS – datové úložiště</w:t>
       </w:r>
     </w:p>
@@ -1361,14 +1235,8 @@
           <w:ilvl w:val="0"/>
           <w:numId w:val="1"/>
         </w:numPr>
-        <w:rPr>
-          <w:strike/>
-        </w:rPr>
-      </w:pPr>
-      <w:r>
-        <w:rPr>
-          <w:strike/>
-        </w:rPr>
+      </w:pPr>
+      <w:r>
         <w:t>Žaluzie</w:t>
       </w:r>
     </w:p>

--- a/poznámky.docx
+++ b/poznámky.docx
@@ -55,66 +55,41 @@
         </w:numPr>
       </w:pPr>
       <w:r>
-        <w:t xml:space="preserve">Označení </w:t>
-      </w:r>
-      <w:proofErr w:type="spellStart"/>
-      <w:r>
-        <w:t>FTT</w:t>
-      </w:r>
-      <w:r>
-        <w:t>x</w:t>
-      </w:r>
-      <w:proofErr w:type="spellEnd"/>
+        <w:t>Označení FTT</w:t>
+      </w:r>
+      <w:r>
+        <w:t>x FTTB</w:t>
+      </w:r>
+      <w:r>
+        <w:t xml:space="preserve"> - building</w:t>
+      </w:r>
+      <w:r>
+        <w:t>, F</w:t>
+      </w:r>
+      <w:r>
+        <w:t>T</w:t>
+      </w:r>
+      <w:r>
+        <w:t>TH</w:t>
+      </w:r>
+      <w:r>
+        <w:t xml:space="preserve"> - home</w:t>
+      </w:r>
+      <w:r>
+        <w:t>, FTTC</w:t>
+      </w:r>
       <w:r>
         <w:t xml:space="preserve"> </w:t>
       </w:r>
-      <w:proofErr w:type="gramStart"/>
-      <w:r>
-        <w:t>FTTB</w:t>
-      </w:r>
-      <w:r>
-        <w:t xml:space="preserve"> - </w:t>
-      </w:r>
-      <w:proofErr w:type="spellStart"/>
-      <w:r>
-        <w:t>building</w:t>
-      </w:r>
-      <w:proofErr w:type="spellEnd"/>
-      <w:proofErr w:type="gramEnd"/>
-      <w:r>
-        <w:t>, F</w:t>
-      </w:r>
-      <w:r>
-        <w:t>T</w:t>
-      </w:r>
-      <w:r>
-        <w:t>TH</w:t>
-      </w:r>
-      <w:r>
-        <w:t xml:space="preserve"> - </w:t>
-      </w:r>
-      <w:proofErr w:type="spellStart"/>
-      <w:r>
-        <w:t>home</w:t>
-      </w:r>
-      <w:proofErr w:type="spellEnd"/>
-      <w:r>
-        <w:t>, FTTC</w:t>
+      <w:r>
+        <w:t>–</w:t>
       </w:r>
       <w:r>
         <w:t xml:space="preserve"> </w:t>
       </w:r>
       <w:r>
-        <w:t>–</w:t>
-      </w:r>
-      <w:r>
-        <w:t xml:space="preserve"> </w:t>
-      </w:r>
-      <w:proofErr w:type="spellStart"/>
-      <w:r>
         <w:t>cabinet</w:t>
       </w:r>
-      <w:proofErr w:type="spellEnd"/>
       <w:r>
         <w:t xml:space="preserve"> (rozvaděč venku)</w:t>
       </w:r>
@@ -340,14 +315,12 @@
       <w:r>
         <w:t xml:space="preserve">FTTC – používá se k propojení </w:t>
       </w:r>
-      <w:proofErr w:type="spellStart"/>
       <w:r>
         <w:t>r</w:t>
       </w:r>
       <w:r>
         <w:t>DSLAM</w:t>
       </w:r>
-      <w:proofErr w:type="spellEnd"/>
     </w:p>
     <w:p>
       <w:pPr>
@@ -357,14 +330,12 @@
           <w:numId w:val="1"/>
         </w:numPr>
       </w:pPr>
-      <w:proofErr w:type="spellStart"/>
       <w:r>
         <w:t>x</w:t>
       </w:r>
       <w:r>
         <w:t>DSL</w:t>
       </w:r>
-      <w:proofErr w:type="spellEnd"/>
     </w:p>
     <w:p>
       <w:pPr>
@@ -506,13 +477,8 @@
           <w:numId w:val="1"/>
         </w:numPr>
       </w:pPr>
-      <w:proofErr w:type="spellStart"/>
-      <w:r>
-        <w:t>Bonding</w:t>
-      </w:r>
-      <w:proofErr w:type="spellEnd"/>
-      <w:r>
-        <w:t xml:space="preserve"> – z pomalé linky dokáže udělat </w:t>
+      <w:r>
+        <w:t xml:space="preserve">Bonding – z pomalé linky dokáže udělat </w:t>
       </w:r>
       <w:r>
         <w:t>rychlou, místo 2 páry 4 páry</w:t>
@@ -533,31 +499,130 @@
         <w:t>LTE</w:t>
       </w:r>
       <w:r>
-        <w:t xml:space="preserve"> (O2, </w:t>
-      </w:r>
-      <w:proofErr w:type="spellStart"/>
-      <w:r>
-        <w:t>T-mobile</w:t>
-      </w:r>
-      <w:proofErr w:type="spellEnd"/>
-      <w:r>
-        <w:t xml:space="preserve">, Vodafone, </w:t>
-      </w:r>
-      <w:proofErr w:type="spellStart"/>
-      <w:r>
-        <w:t>Nordic</w:t>
-      </w:r>
-      <w:proofErr w:type="spellEnd"/>
+        <w:t xml:space="preserve"> (O2, T-mobile, Vodafone, Nordic telecom)</w:t>
+      </w:r>
+    </w:p>
+    <w:p>
+      <w:pPr>
+        <w:pStyle w:val="Odstavecseseznamem"/>
+        <w:numPr>
+          <w:ilvl w:val="2"/>
+          <w:numId w:val="1"/>
+        </w:numPr>
+      </w:pPr>
+      <w:r>
+        <w:t>Rychlost omezena podle počtu uživatelů</w:t>
+      </w:r>
+    </w:p>
+    <w:p>
+      <w:pPr>
+        <w:pStyle w:val="Odstavecseseznamem"/>
+        <w:numPr>
+          <w:ilvl w:val="2"/>
+          <w:numId w:val="1"/>
+        </w:numPr>
+      </w:pPr>
+      <w:r>
+        <w:t>D</w:t>
+      </w:r>
+      <w:r>
+        <w:t>ostupné všude kde je mobilní signál</w:t>
+      </w:r>
+    </w:p>
+    <w:p>
+      <w:pPr>
+        <w:pStyle w:val="Odstavecseseznamem"/>
+        <w:numPr>
+          <w:ilvl w:val="2"/>
+          <w:numId w:val="1"/>
+        </w:numPr>
+      </w:pPr>
+      <w:r>
+        <w:t>Z</w:t>
+      </w:r>
+      <w:r>
+        <w:t>ávis</w:t>
+      </w:r>
+      <w:r>
+        <w:t>lé</w:t>
+      </w:r>
+      <w:r>
+        <w:t xml:space="preserve"> na počasí</w:t>
+      </w:r>
+    </w:p>
+    <w:p>
+      <w:pPr>
+        <w:pStyle w:val="Odstavecseseznamem"/>
+        <w:numPr>
+          <w:ilvl w:val="2"/>
+          <w:numId w:val="1"/>
+        </w:numPr>
+      </w:pPr>
+      <w:r>
+        <w:t>Kvalitu i rychlost ovlivňují budovy</w:t>
+      </w:r>
+      <w:r>
+        <w:t xml:space="preserve">, </w:t>
+      </w:r>
+      <w:r>
+        <w:t>stromy</w:t>
+      </w:r>
+      <w:r>
+        <w:t xml:space="preserve">, </w:t>
+      </w:r>
+      <w:r>
+        <w:t>elektromagnetické vlnění</w:t>
+      </w:r>
+    </w:p>
+    <w:p>
+      <w:pPr>
+        <w:pStyle w:val="Odstavecseseznamem"/>
+        <w:numPr>
+          <w:ilvl w:val="2"/>
+          <w:numId w:val="1"/>
+        </w:numPr>
+      </w:pPr>
+      <w:r>
+        <w:t>4G</w:t>
+      </w:r>
+      <w:r>
+        <w:t xml:space="preserve"> – 100-300 Mb/s</w:t>
+      </w:r>
+      <w:r>
+        <w:t xml:space="preserve"> – podle použitého zařízení</w:t>
+      </w:r>
+      <w:r>
+        <w:t xml:space="preserve"> a frekvencí</w:t>
+      </w:r>
+      <w:r>
+        <w:t>, 5G</w:t>
+      </w:r>
       <w:r>
         <w:t xml:space="preserve"> </w:t>
       </w:r>
-      <w:proofErr w:type="spellStart"/>
-      <w:r>
-        <w:t>telecom</w:t>
-      </w:r>
-      <w:proofErr w:type="spellEnd"/>
-      <w:r>
-        <w:t>)</w:t>
+      <w:r>
+        <w:t>–</w:t>
+      </w:r>
+      <w:r>
+        <w:t xml:space="preserve"> </w:t>
+      </w:r>
+      <w:r>
+        <w:t>až 1Gb/s</w:t>
+      </w:r>
+      <w:r>
+        <w:t xml:space="preserve"> dnes kolem 600 Mb/s</w:t>
+      </w:r>
+    </w:p>
+    <w:p>
+      <w:pPr>
+        <w:pStyle w:val="Odstavecseseznamem"/>
+        <w:numPr>
+          <w:ilvl w:val="1"/>
+          <w:numId w:val="1"/>
+        </w:numPr>
+      </w:pPr>
+      <w:r>
+        <w:t>Bezdrátové připojení (5GHz, 60 GHz)</w:t>
       </w:r>
     </w:p>
     <w:p>
@@ -571,6 +636,12 @@
       <w:r>
         <w:t>Rychlost omezena podle počtu uživatelů</w:t>
       </w:r>
+      <w:r>
+        <w:t>, závislé na počasí</w:t>
+      </w:r>
+      <w:r>
+        <w:t>, není dostupné všude</w:t>
+      </w:r>
     </w:p>
     <w:p>
       <w:pPr>
@@ -581,10 +652,7 @@
         </w:numPr>
       </w:pPr>
       <w:r>
-        <w:t>D</w:t>
-      </w:r>
-      <w:r>
-        <w:t>ostupné všude kde je mobilní signál</w:t>
+        <w:t>Kvalitu i rychlost ovlivňují budovy, stromy, elektromagnetické vlnění</w:t>
       </w:r>
     </w:p>
     <w:p>
@@ -596,16 +664,22 @@
         </w:numPr>
       </w:pPr>
       <w:r>
-        <w:t>Z</w:t>
-      </w:r>
-      <w:r>
-        <w:t>ávis</w:t>
-      </w:r>
-      <w:r>
-        <w:t>lé</w:t>
-      </w:r>
-      <w:r>
-        <w:t xml:space="preserve"> na počasí</w:t>
+        <w:t xml:space="preserve">Rychlá </w:t>
+      </w:r>
+      <w:r>
+        <w:t>montáž</w:t>
+      </w:r>
+    </w:p>
+    <w:p>
+      <w:pPr>
+        <w:pStyle w:val="Odstavecseseznamem"/>
+        <w:numPr>
+          <w:ilvl w:val="1"/>
+          <w:numId w:val="1"/>
+        </w:numPr>
+      </w:pPr>
+      <w:r>
+        <w:t>Satelitní internet</w:t>
       </w:r>
     </w:p>
     <w:p>
@@ -617,142 +691,8 @@
         </w:numPr>
       </w:pPr>
       <w:r>
-        <w:t>Kvalitu i rychlost ovlivňují budovy</w:t>
-      </w:r>
-      <w:r>
-        <w:t xml:space="preserve">, </w:t>
-      </w:r>
-      <w:r>
-        <w:t>stromy</w:t>
-      </w:r>
-      <w:r>
-        <w:t xml:space="preserve">, </w:t>
-      </w:r>
-      <w:r>
-        <w:t>elektromagnetické vlnění</w:t>
-      </w:r>
-    </w:p>
-    <w:p>
-      <w:pPr>
-        <w:pStyle w:val="Odstavecseseznamem"/>
-        <w:numPr>
-          <w:ilvl w:val="2"/>
-          <w:numId w:val="1"/>
-        </w:numPr>
-      </w:pPr>
-      <w:r>
-        <w:t>4G</w:t>
-      </w:r>
-      <w:r>
-        <w:t xml:space="preserve"> – 100-300 Mb/s</w:t>
-      </w:r>
-      <w:r>
-        <w:t xml:space="preserve"> – podle použitého zařízení</w:t>
-      </w:r>
-      <w:r>
-        <w:t xml:space="preserve"> a frekvencí</w:t>
-      </w:r>
-      <w:r>
-        <w:t>, 5G</w:t>
-      </w:r>
-      <w:r>
-        <w:t xml:space="preserve"> </w:t>
-      </w:r>
-      <w:r>
-        <w:t>–</w:t>
-      </w:r>
-      <w:r>
-        <w:t xml:space="preserve"> </w:t>
-      </w:r>
-      <w:r>
-        <w:t>až 1Gb/s</w:t>
-      </w:r>
-      <w:r>
-        <w:t xml:space="preserve"> dnes kolem 600 Mb/s</w:t>
-      </w:r>
-    </w:p>
-    <w:p>
-      <w:pPr>
-        <w:pStyle w:val="Odstavecseseznamem"/>
-        <w:numPr>
-          <w:ilvl w:val="1"/>
-          <w:numId w:val="1"/>
-        </w:numPr>
-      </w:pPr>
-      <w:r>
-        <w:t>Bezdrátové připojení (5GHz, 60 GHz)</w:t>
-      </w:r>
-    </w:p>
-    <w:p>
-      <w:pPr>
-        <w:pStyle w:val="Odstavecseseznamem"/>
-        <w:numPr>
-          <w:ilvl w:val="2"/>
-          <w:numId w:val="1"/>
-        </w:numPr>
-      </w:pPr>
-      <w:r>
-        <w:t>Rychlost omezena podle počtu uživatelů</w:t>
-      </w:r>
-      <w:r>
-        <w:t>, závislé na počasí</w:t>
-      </w:r>
-      <w:r>
-        <w:t>, není dostupné všude</w:t>
-      </w:r>
-    </w:p>
-    <w:p>
-      <w:pPr>
-        <w:pStyle w:val="Odstavecseseznamem"/>
-        <w:numPr>
-          <w:ilvl w:val="2"/>
-          <w:numId w:val="1"/>
-        </w:numPr>
-      </w:pPr>
-      <w:r>
-        <w:t>Kvalitu i rychlost ovlivňují budovy, stromy, elektromagnetické vlnění</w:t>
-      </w:r>
-    </w:p>
-    <w:p>
-      <w:pPr>
-        <w:pStyle w:val="Odstavecseseznamem"/>
-        <w:numPr>
-          <w:ilvl w:val="2"/>
-          <w:numId w:val="1"/>
-        </w:numPr>
-      </w:pPr>
-      <w:r>
-        <w:t xml:space="preserve">Rychlá </w:t>
-      </w:r>
-      <w:r>
-        <w:t>montáž</w:t>
-      </w:r>
-    </w:p>
-    <w:p>
-      <w:pPr>
-        <w:pStyle w:val="Odstavecseseznamem"/>
-        <w:numPr>
-          <w:ilvl w:val="1"/>
-          <w:numId w:val="1"/>
-        </w:numPr>
-      </w:pPr>
-      <w:r>
-        <w:t>Satelitní internet</w:t>
-      </w:r>
-    </w:p>
-    <w:p>
-      <w:pPr>
-        <w:pStyle w:val="Odstavecseseznamem"/>
-        <w:numPr>
-          <w:ilvl w:val="2"/>
-          <w:numId w:val="1"/>
-        </w:numPr>
-      </w:pPr>
-      <w:proofErr w:type="spellStart"/>
-      <w:r>
         <w:t>Starlink</w:t>
       </w:r>
-      <w:proofErr w:type="spellEnd"/>
       <w:r>
         <w:t xml:space="preserve"> – dostupný všude, pomalá odezva, </w:t>
       </w:r>
@@ -916,23 +856,7 @@
         <w:t>síti</w:t>
       </w:r>
       <w:r>
-        <w:t xml:space="preserve"> (IOT – Internet </w:t>
-      </w:r>
-      <w:proofErr w:type="spellStart"/>
-      <w:r>
-        <w:t>of</w:t>
-      </w:r>
-      <w:proofErr w:type="spellEnd"/>
-      <w:r>
-        <w:t xml:space="preserve"> </w:t>
-      </w:r>
-      <w:proofErr w:type="spellStart"/>
-      <w:r>
-        <w:t>things</w:t>
-      </w:r>
-      <w:proofErr w:type="spellEnd"/>
-      <w:r>
-        <w:t>)</w:t>
+        <w:t xml:space="preserve"> (IOT – Internet of things)</w:t>
       </w:r>
     </w:p>
     <w:p>
@@ -1033,29 +957,8 @@
         </w:numPr>
       </w:pPr>
       <w:r>
-        <w:t xml:space="preserve">VOIP – </w:t>
-      </w:r>
-      <w:proofErr w:type="spellStart"/>
-      <w:r>
-        <w:t>voice</w:t>
-      </w:r>
-      <w:proofErr w:type="spellEnd"/>
-      <w:r>
-        <w:t xml:space="preserve"> </w:t>
-      </w:r>
-      <w:proofErr w:type="spellStart"/>
-      <w:r>
-        <w:t>over</w:t>
-      </w:r>
-      <w:proofErr w:type="spellEnd"/>
-      <w:r>
-        <w:t xml:space="preserve"> internet </w:t>
-      </w:r>
-      <w:proofErr w:type="spellStart"/>
-      <w:r>
-        <w:t>protocol</w:t>
-      </w:r>
-      <w:proofErr w:type="spellEnd"/>
+        <w:t>VOIP – voice over internet protocol</w:t>
+      </w:r>
     </w:p>
     <w:p>
       <w:pPr>
@@ -1391,13 +1294,8 @@
           <w:numId w:val="2"/>
         </w:numPr>
       </w:pPr>
-      <w:proofErr w:type="spellStart"/>
-      <w:r>
-        <w:t>Powerline</w:t>
-      </w:r>
-      <w:proofErr w:type="spellEnd"/>
-      <w:r>
-        <w:t xml:space="preserve"> (síť po 230 V)</w:t>
+      <w:r>
+        <w:t>Powerline (síť po 230 V)</w:t>
       </w:r>
     </w:p>
     <w:p>
@@ -1794,6 +1692,29 @@
       </w:pPr>
       <w:r>
         <w:t>DNS</w:t>
+      </w:r>
+    </w:p>
+    <w:p>
+      <w:r>
+        <w:t>K</w:t>
+      </w:r>
+      <w:r>
+        <w:t>onzultace</w:t>
+      </w:r>
+    </w:p>
+    <w:p>
+      <w:pPr>
+        <w:pStyle w:val="Odstavecseseznamem"/>
+        <w:numPr>
+          <w:ilvl w:val="0"/>
+          <w:numId w:val="5"/>
+        </w:numPr>
+      </w:pPr>
+      <w:r>
+        <w:t>7.1, 14.1, 21.1.,</w:t>
+      </w:r>
+      <w:r>
+        <w:t xml:space="preserve"> 11.2.</w:t>
       </w:r>
     </w:p>
     <w:p/>
@@ -1810,6 +1731,119 @@
 <file path=word/numbering.xml><?xml version="1.0" encoding="utf-8"?>
 <w:numbering xmlns:wpc="http://schemas.microsoft.com/office/word/2010/wordprocessingCanvas" xmlns:cx="http://schemas.microsoft.com/office/drawing/2014/chartex" xmlns:cx1="http://schemas.microsoft.com/office/drawing/2015/9/8/chartex" xmlns:cx2="http://schemas.microsoft.com/office/drawing/2015/10/21/chartex" xmlns:cx3="http://schemas.microsoft.com/office/drawing/2016/5/9/chartex" xmlns:cx4="http://schemas.microsoft.com/office/drawing/2016/5/10/chartex" xmlns:cx5="http://schemas.microsoft.com/office/drawing/2016/5/11/chartex" xmlns:cx6="http://schemas.microsoft.com/office/drawing/2016/5/12/chartex" xmlns:cx7="http://schemas.microsoft.com/office/drawing/2016/5/13/chartex" xmlns:cx8="http://schemas.microsoft.com/office/drawing/2016/5/14/chartex" xmlns:mc="http://schemas.openxmlformats.org/markup-compatibility/2006" xmlns:aink="http://schemas.microsoft.com/office/drawing/2016/ink" xmlns:am3d="http://schemas.microsoft.com/office/drawing/2017/model3d" xmlns:o="urn:schemas-microsoft-com:office:office" xmlns:r="http://schemas.openxmlformats.org/officeDocument/2006/relationships" xmlns:m="http://schemas.openxmlformats.org/officeDocument/2006/math" xmlns:v="urn:schemas-microsoft-com:vml" xmlns:wp14="http://schemas.microsoft.com/office/word/2010/wordprocessingDrawing" xmlns:wp="http://schemas.openxmlformats.org/drawingml/2006/wordprocessingDrawing" xmlns:w10="urn:schemas-microsoft-com:office:word" xmlns:w="http://schemas.openxmlformats.org/wordprocessingml/2006/main" xmlns:w14="http://schemas.microsoft.com/office/word/2010/wordml" xmlns:w15="http://schemas.microsoft.com/office/word/2012/wordml" xmlns:w16cex="http://schemas.microsoft.com/office/word/2018/wordml/cex" xmlns:w16cid="http://schemas.microsoft.com/office/word/2016/wordml/cid" xmlns:w16="http://schemas.microsoft.com/office/word/2018/wordml" xmlns:w16sdtdh="http://schemas.microsoft.com/office/word/2020/wordml/sdtdatahash" xmlns:w16se="http://schemas.microsoft.com/office/word/2015/wordml/symex" xmlns:wpg="http://schemas.microsoft.com/office/word/2010/wordprocessingGroup" xmlns:wpi="http://schemas.microsoft.com/office/word/2010/wordprocessingInk" xmlns:wne="http://schemas.microsoft.com/office/word/2006/wordml" xmlns:wps="http://schemas.microsoft.com/office/word/2010/wordprocessingShape" mc:Ignorable="w14 w15 w16se w16cid w16 w16cex w16sdtdh wp14">
   <w:abstractNum w:abstractNumId="0" w15:restartNumberingAfterBreak="0">
+    <w:nsid w:val="31C877E5"/>
+    <w:multiLevelType w:val="hybridMultilevel"/>
+    <w:tmpl w:val="A8149A82"/>
+    <w:lvl w:ilvl="0" w:tplc="04050001">
+      <w:start w:val="1"/>
+      <w:numFmt w:val="bullet"/>
+      <w:lvlText w:val=""/>
+      <w:lvlJc w:val="left"/>
+      <w:pPr>
+        <w:ind w:left="720" w:hanging="360"/>
+      </w:pPr>
+      <w:rPr>
+        <w:rFonts w:ascii="Symbol" w:hAnsi="Symbol" w:hint="default"/>
+      </w:rPr>
+    </w:lvl>
+    <w:lvl w:ilvl="1" w:tplc="04050003" w:tentative="1">
+      <w:start w:val="1"/>
+      <w:numFmt w:val="bullet"/>
+      <w:lvlText w:val="o"/>
+      <w:lvlJc w:val="left"/>
+      <w:pPr>
+        <w:ind w:left="1440" w:hanging="360"/>
+      </w:pPr>
+      <w:rPr>
+        <w:rFonts w:ascii="Courier New" w:hAnsi="Courier New" w:cs="Courier New" w:hint="default"/>
+      </w:rPr>
+    </w:lvl>
+    <w:lvl w:ilvl="2" w:tplc="04050005" w:tentative="1">
+      <w:start w:val="1"/>
+      <w:numFmt w:val="bullet"/>
+      <w:lvlText w:val=""/>
+      <w:lvlJc w:val="left"/>
+      <w:pPr>
+        <w:ind w:left="2160" w:hanging="360"/>
+      </w:pPr>
+      <w:rPr>
+        <w:rFonts w:ascii="Wingdings" w:hAnsi="Wingdings" w:hint="default"/>
+      </w:rPr>
+    </w:lvl>
+    <w:lvl w:ilvl="3" w:tplc="04050001" w:tentative="1">
+      <w:start w:val="1"/>
+      <w:numFmt w:val="bullet"/>
+      <w:lvlText w:val=""/>
+      <w:lvlJc w:val="left"/>
+      <w:pPr>
+        <w:ind w:left="2880" w:hanging="360"/>
+      </w:pPr>
+      <w:rPr>
+        <w:rFonts w:ascii="Symbol" w:hAnsi="Symbol" w:hint="default"/>
+      </w:rPr>
+    </w:lvl>
+    <w:lvl w:ilvl="4" w:tplc="04050003" w:tentative="1">
+      <w:start w:val="1"/>
+      <w:numFmt w:val="bullet"/>
+      <w:lvlText w:val="o"/>
+      <w:lvlJc w:val="left"/>
+      <w:pPr>
+        <w:ind w:left="3600" w:hanging="360"/>
+      </w:pPr>
+      <w:rPr>
+        <w:rFonts w:ascii="Courier New" w:hAnsi="Courier New" w:cs="Courier New" w:hint="default"/>
+      </w:rPr>
+    </w:lvl>
+    <w:lvl w:ilvl="5" w:tplc="04050005" w:tentative="1">
+      <w:start w:val="1"/>
+      <w:numFmt w:val="bullet"/>
+      <w:lvlText w:val=""/>
+      <w:lvlJc w:val="left"/>
+      <w:pPr>
+        <w:ind w:left="4320" w:hanging="360"/>
+      </w:pPr>
+      <w:rPr>
+        <w:rFonts w:ascii="Wingdings" w:hAnsi="Wingdings" w:hint="default"/>
+      </w:rPr>
+    </w:lvl>
+    <w:lvl w:ilvl="6" w:tplc="04050001" w:tentative="1">
+      <w:start w:val="1"/>
+      <w:numFmt w:val="bullet"/>
+      <w:lvlText w:val=""/>
+      <w:lvlJc w:val="left"/>
+      <w:pPr>
+        <w:ind w:left="5040" w:hanging="360"/>
+      </w:pPr>
+      <w:rPr>
+        <w:rFonts w:ascii="Symbol" w:hAnsi="Symbol" w:hint="default"/>
+      </w:rPr>
+    </w:lvl>
+    <w:lvl w:ilvl="7" w:tplc="04050003" w:tentative="1">
+      <w:start w:val="1"/>
+      <w:numFmt w:val="bullet"/>
+      <w:lvlText w:val="o"/>
+      <w:lvlJc w:val="left"/>
+      <w:pPr>
+        <w:ind w:left="5760" w:hanging="360"/>
+      </w:pPr>
+      <w:rPr>
+        <w:rFonts w:ascii="Courier New" w:hAnsi="Courier New" w:cs="Courier New" w:hint="default"/>
+      </w:rPr>
+    </w:lvl>
+    <w:lvl w:ilvl="8" w:tplc="04050005" w:tentative="1">
+      <w:start w:val="1"/>
+      <w:numFmt w:val="bullet"/>
+      <w:lvlText w:val=""/>
+      <w:lvlJc w:val="left"/>
+      <w:pPr>
+        <w:ind w:left="6480" w:hanging="360"/>
+      </w:pPr>
+      <w:rPr>
+        <w:rFonts w:ascii="Wingdings" w:hAnsi="Wingdings" w:hint="default"/>
+      </w:rPr>
+    </w:lvl>
+  </w:abstractNum>
+  <w:abstractNum w:abstractNumId="1" w15:restartNumberingAfterBreak="0">
     <w:nsid w:val="4FC5759A"/>
     <w:multiLevelType w:val="hybridMultilevel"/>
     <w:tmpl w:val="C1E26EA4"/>
@@ -1922,7 +1956,7 @@
       </w:rPr>
     </w:lvl>
   </w:abstractNum>
-  <w:abstractNum w:abstractNumId="1" w15:restartNumberingAfterBreak="0">
+  <w:abstractNum w:abstractNumId="2" w15:restartNumberingAfterBreak="0">
     <w:nsid w:val="60003C1E"/>
     <w:multiLevelType w:val="hybridMultilevel"/>
     <w:tmpl w:val="2AF8D786"/>
@@ -2035,7 +2069,7 @@
       </w:rPr>
     </w:lvl>
   </w:abstractNum>
-  <w:abstractNum w:abstractNumId="2" w15:restartNumberingAfterBreak="0">
+  <w:abstractNum w:abstractNumId="3" w15:restartNumberingAfterBreak="0">
     <w:nsid w:val="60795FC3"/>
     <w:multiLevelType w:val="hybridMultilevel"/>
     <w:tmpl w:val="4F48021A"/>
@@ -2148,7 +2182,7 @@
       </w:rPr>
     </w:lvl>
   </w:abstractNum>
-  <w:abstractNum w:abstractNumId="3" w15:restartNumberingAfterBreak="0">
+  <w:abstractNum w:abstractNumId="4" w15:restartNumberingAfterBreak="0">
     <w:nsid w:val="687F23EA"/>
     <w:multiLevelType w:val="hybridMultilevel"/>
     <w:tmpl w:val="15FA93E8"/>
@@ -2262,16 +2296,19 @@
     </w:lvl>
   </w:abstractNum>
   <w:num w:numId="1">
-    <w:abstractNumId w:val="0"/>
+    <w:abstractNumId w:val="1"/>
   </w:num>
   <w:num w:numId="2">
+    <w:abstractNumId w:val="4"/>
+  </w:num>
+  <w:num w:numId="3">
+    <w:abstractNumId w:val="2"/>
+  </w:num>
+  <w:num w:numId="4">
     <w:abstractNumId w:val="3"/>
   </w:num>
-  <w:num w:numId="3">
-    <w:abstractNumId w:val="1"/>
-  </w:num>
-  <w:num w:numId="4">
-    <w:abstractNumId w:val="2"/>
+  <w:num w:numId="5">
+    <w:abstractNumId w:val="0"/>
   </w:num>
 </w:numbering>
 </file>

--- a/poznámky.docx
+++ b/poznámky.docx
@@ -55,14 +55,32 @@
         </w:numPr>
       </w:pPr>
       <w:r>
-        <w:t>Označení FTT</w:t>
-      </w:r>
-      <w:r>
-        <w:t>x FTTB</w:t>
-      </w:r>
-      <w:r>
-        <w:t xml:space="preserve"> - building</w:t>
-      </w:r>
+        <w:t xml:space="preserve">Označení </w:t>
+      </w:r>
+      <w:proofErr w:type="spellStart"/>
+      <w:r>
+        <w:t>FTT</w:t>
+      </w:r>
+      <w:r>
+        <w:t>x</w:t>
+      </w:r>
+      <w:proofErr w:type="spellEnd"/>
+      <w:r>
+        <w:t xml:space="preserve"> </w:t>
+      </w:r>
+      <w:proofErr w:type="gramStart"/>
+      <w:r>
+        <w:t>FTTB</w:t>
+      </w:r>
+      <w:r>
+        <w:t xml:space="preserve"> - </w:t>
+      </w:r>
+      <w:proofErr w:type="spellStart"/>
+      <w:r>
+        <w:t>building</w:t>
+      </w:r>
+      <w:proofErr w:type="spellEnd"/>
+      <w:proofErr w:type="gramEnd"/>
       <w:r>
         <w:t>, F</w:t>
       </w:r>
@@ -73,8 +91,13 @@
         <w:t>TH</w:t>
       </w:r>
       <w:r>
-        <w:t xml:space="preserve"> - home</w:t>
-      </w:r>
+        <w:t xml:space="preserve"> - </w:t>
+      </w:r>
+      <w:proofErr w:type="spellStart"/>
+      <w:r>
+        <w:t>home</w:t>
+      </w:r>
+      <w:proofErr w:type="spellEnd"/>
       <w:r>
         <w:t>, FTTC</w:t>
       </w:r>
@@ -87,9 +110,11 @@
       <w:r>
         <w:t xml:space="preserve"> </w:t>
       </w:r>
+      <w:proofErr w:type="spellStart"/>
       <w:r>
         <w:t>cabinet</w:t>
       </w:r>
+      <w:proofErr w:type="spellEnd"/>
       <w:r>
         <w:t xml:space="preserve"> (rozvaděč venku)</w:t>
       </w:r>
@@ -315,12 +340,14 @@
       <w:r>
         <w:t xml:space="preserve">FTTC – používá se k propojení </w:t>
       </w:r>
+      <w:proofErr w:type="spellStart"/>
       <w:r>
         <w:t>r</w:t>
       </w:r>
       <w:r>
         <w:t>DSLAM</w:t>
       </w:r>
+      <w:proofErr w:type="spellEnd"/>
     </w:p>
     <w:p>
       <w:pPr>
@@ -330,12 +357,14 @@
           <w:numId w:val="1"/>
         </w:numPr>
       </w:pPr>
+      <w:proofErr w:type="spellStart"/>
       <w:r>
         <w:t>x</w:t>
       </w:r>
       <w:r>
         <w:t>DSL</w:t>
       </w:r>
+      <w:proofErr w:type="spellEnd"/>
     </w:p>
     <w:p>
       <w:pPr>
@@ -477,8 +506,13 @@
           <w:numId w:val="1"/>
         </w:numPr>
       </w:pPr>
-      <w:r>
-        <w:t xml:space="preserve">Bonding – z pomalé linky dokáže udělat </w:t>
+      <w:proofErr w:type="spellStart"/>
+      <w:r>
+        <w:t>Bonding</w:t>
+      </w:r>
+      <w:proofErr w:type="spellEnd"/>
+      <w:r>
+        <w:t xml:space="preserve"> – z pomalé linky dokáže udělat </w:t>
       </w:r>
       <w:r>
         <w:t>rychlou, místo 2 páry 4 páry</w:t>
@@ -499,7 +533,31 @@
         <w:t>LTE</w:t>
       </w:r>
       <w:r>
-        <w:t xml:space="preserve"> (O2, T-mobile, Vodafone, Nordic telecom)</w:t>
+        <w:t xml:space="preserve"> (O2, </w:t>
+      </w:r>
+      <w:proofErr w:type="spellStart"/>
+      <w:r>
+        <w:t>T-mobile</w:t>
+      </w:r>
+      <w:proofErr w:type="spellEnd"/>
+      <w:r>
+        <w:t xml:space="preserve">, Vodafone, </w:t>
+      </w:r>
+      <w:proofErr w:type="spellStart"/>
+      <w:r>
+        <w:t>Nordic</w:t>
+      </w:r>
+      <w:proofErr w:type="spellEnd"/>
+      <w:r>
+        <w:t xml:space="preserve"> </w:t>
+      </w:r>
+      <w:proofErr w:type="spellStart"/>
+      <w:r>
+        <w:t>telecom</w:t>
+      </w:r>
+      <w:proofErr w:type="spellEnd"/>
+      <w:r>
+        <w:t>)</w:t>
       </w:r>
     </w:p>
     <w:p>
@@ -690,9 +748,11 @@
           <w:numId w:val="1"/>
         </w:numPr>
       </w:pPr>
+      <w:proofErr w:type="spellStart"/>
       <w:r>
         <w:t>Starlink</w:t>
       </w:r>
+      <w:proofErr w:type="spellEnd"/>
       <w:r>
         <w:t xml:space="preserve"> – dostupný všude, pomalá odezva, </w:t>
       </w:r>
@@ -856,7 +916,23 @@
         <w:t>síti</w:t>
       </w:r>
       <w:r>
-        <w:t xml:space="preserve"> (IOT – Internet of things)</w:t>
+        <w:t xml:space="preserve"> (IOT – Internet </w:t>
+      </w:r>
+      <w:proofErr w:type="spellStart"/>
+      <w:r>
+        <w:t>of</w:t>
+      </w:r>
+      <w:proofErr w:type="spellEnd"/>
+      <w:r>
+        <w:t xml:space="preserve"> </w:t>
+      </w:r>
+      <w:proofErr w:type="spellStart"/>
+      <w:r>
+        <w:t>things</w:t>
+      </w:r>
+      <w:proofErr w:type="spellEnd"/>
+      <w:r>
+        <w:t>)</w:t>
       </w:r>
     </w:p>
     <w:p>
@@ -957,8 +1033,29 @@
         </w:numPr>
       </w:pPr>
       <w:r>
-        <w:t>VOIP – voice over internet protocol</w:t>
-      </w:r>
+        <w:t xml:space="preserve">VOIP – </w:t>
+      </w:r>
+      <w:proofErr w:type="spellStart"/>
+      <w:r>
+        <w:t>voice</w:t>
+      </w:r>
+      <w:proofErr w:type="spellEnd"/>
+      <w:r>
+        <w:t xml:space="preserve"> </w:t>
+      </w:r>
+      <w:proofErr w:type="spellStart"/>
+      <w:r>
+        <w:t>over</w:t>
+      </w:r>
+      <w:proofErr w:type="spellEnd"/>
+      <w:r>
+        <w:t xml:space="preserve"> internet </w:t>
+      </w:r>
+      <w:proofErr w:type="spellStart"/>
+      <w:r>
+        <w:t>protocol</w:t>
+      </w:r>
+      <w:proofErr w:type="spellEnd"/>
     </w:p>
     <w:p>
       <w:pPr>
@@ -1294,8 +1391,13 @@
           <w:numId w:val="2"/>
         </w:numPr>
       </w:pPr>
-      <w:r>
-        <w:t>Powerline (síť po 230 V)</w:t>
+      <w:proofErr w:type="spellStart"/>
+      <w:r>
+        <w:t>Powerline</w:t>
+      </w:r>
+      <w:proofErr w:type="spellEnd"/>
+      <w:r>
+        <w:t xml:space="preserve"> (síť po 230 V)</w:t>
       </w:r>
     </w:p>
     <w:p>
@@ -1715,6 +1817,9 @@
       </w:r>
       <w:r>
         <w:t xml:space="preserve"> 11.2.</w:t>
+      </w:r>
+      <w:r>
+        <w:t>, 25.2.</w:t>
       </w:r>
     </w:p>
     <w:p/>
